--- a/CS484/HW1_Report_domingo.docx
+++ b/CS484/HW1_Report_domingo.docx
@@ -46,8 +46,6 @@
           <w:szCs w:val="48"/>
         </w:rPr>
       </w:pPr>
-      <w:bookmarkStart w:id="0" w:name="_GoBack"/>
-      <w:bookmarkEnd w:id="0"/>
       <w:r>
         <w:rPr>
           <w:sz w:val="48"/>
@@ -423,13 +421,7 @@
           <w:rPr>
             <w:rFonts w:ascii="Cambria Math" w:eastAsiaTheme="minorEastAsia" w:hAnsi="Cambria Math"/>
           </w:rPr>
-          <m:t xml:space="preserve"> </m:t>
-        </m:r>
-        <m:r>
-          <w:rPr>
-            <w:rFonts w:ascii="Cambria Math" w:eastAsiaTheme="minorEastAsia" w:hAnsi="Cambria Math"/>
-          </w:rPr>
-          <m:t>j</m:t>
+          <m:t xml:space="preserve"> j</m:t>
         </m:r>
       </m:oMath>
       <w:r>
@@ -883,25 +875,7 @@
           <w:rFonts w:eastAsiaTheme="minorEastAsia"/>
         </w:rPr>
         <w:tab/>
-        <w:t xml:space="preserve">The assignment due date was around the corner and I didn’t want to try another method, I wanted to get this Euclidean correct and I even had thoughts of trying to switch to Python even though I have no experience because I around that Python has good resources.  Anyways I decided to stick to Java.  I suddenly realized that the implementation I was going for before with the x and y values is just a play on the Euclidean distance since the distance formula </w:t>
-      </w:r>
-      <w:r>
-        <w:rPr>
-          <w:rFonts w:eastAsiaTheme="minorEastAsia"/>
-        </w:rPr>
-        <w:t xml:space="preserve">for points on a graph </w:t>
-      </w:r>
-      <w:r>
-        <w:rPr>
-          <w:rFonts w:eastAsiaTheme="minorEastAsia"/>
-        </w:rPr>
-        <w:t xml:space="preserve">is the same, it’s just a 2-by-2 matrix.  I calculate the rank of a word by adding 1 every time the word appeared in a positive review subtracting 1 every time the word appeared in a negative review.  Based on the rank of the word is where I added the weight of the word per review, either x or y.  For my weights I had binary, frequency, tf-idf, and </w:t>
-      </w:r>
-      <w:r>
-        <w:rPr>
-          <w:rFonts w:eastAsiaTheme="minorEastAsia"/>
-        </w:rPr>
-        <w:t xml:space="preserve">frequency </w:t>
+        <w:t xml:space="preserve">The assignment due date was around the corner and I didn’t want to try another method, I wanted to get this Euclidean correct and I even had thoughts of trying to switch to Python even though I have no experience because I around that Python has good resources.  Anyways I decided to stick to Java.  I suddenly realized that the implementation I was going for before with the x and y values is just a play on the Euclidean distance since the distance formula for points on a graph is the same, it’s just a 2-by-2 matrix.  I calculate the rank of a word by adding 1 every time the word appeared in a positive review subtracting 1 every time the word appeared in a negative review.  Based on the rank of the word is where I added the weight of the word per review, either x or y.  For my weights I had binary, frequency, tf-idf, and frequency </w:t>
       </w:r>
       <m:oMath>
         <m:r>
@@ -915,21 +889,7 @@
         <w:rPr>
           <w:rFonts w:eastAsiaTheme="minorEastAsia"/>
         </w:rPr>
-        <w:t xml:space="preserve"> tf-</w:t>
-      </w:r>
-      <w:proofErr w:type="spellStart"/>
-      <w:r>
-        <w:rPr>
-          <w:rFonts w:eastAsiaTheme="minorEastAsia"/>
-        </w:rPr>
-        <w:t>idf</w:t>
-      </w:r>
-      <w:proofErr w:type="spellEnd"/>
-      <w:r>
-        <w:rPr>
-          <w:rFonts w:eastAsiaTheme="minorEastAsia"/>
-        </w:rPr>
-        <w:t xml:space="preserve">.  I tested each weight with different sets of stop words and different k values and found that tf-idf worked the best.  My k values ranged from 3 to 2001 and I ranged between a 0.78 and a 0.81 </w:t>
+        <w:t xml:space="preserve"> tf-idf.  I tested each weight with different sets of stop words and different k values and found that tf-idf worked the best.  My k values ranged from 3 to 2001 and I ranged between a 0.78 and a 0.81 </w:t>
       </w:r>
       <w:r>
         <w:rPr>
@@ -1033,6 +993,9 @@
       <w:pPr>
         <w:spacing w:line="240" w:lineRule="auto"/>
         <w:contextualSpacing/>
+        <w:rPr>
+          <w:rFonts w:eastAsiaTheme="minorEastAsia"/>
+        </w:rPr>
       </w:pPr>
       <w:r>
         <w:rPr>
@@ -1041,6 +1004,243 @@
         <w:tab/>
         <w:t>Euclidean distance seemed to be the most straight forward approach for the data we have.  You only have two scenarios, positive or negative, therefore our layout is distinct between where the positives and negatives lie minus the noise reviews.  Therefore, if our k is big enough we can ignore the noise and focus strictly on the closest distances from either positive or negative reviews.  Using a rank system to rank each specific word was important because it helps with the noise reviews seeing that some positive reviews had a lot of negative words and a lot of negative reviews had a lot of positive words.  Lastly the choice to use tf-idf eliminated the use of a stop word filter as well as increased the accuracy of our implementation.</w:t>
       </w:r>
+    </w:p>
+    <w:p>
+      <w:pPr>
+        <w:spacing w:line="240" w:lineRule="auto"/>
+        <w:contextualSpacing/>
+        <w:rPr>
+          <w:rFonts w:eastAsiaTheme="minorEastAsia"/>
+        </w:rPr>
+      </w:pPr>
+    </w:p>
+    <w:p>
+      <w:pPr>
+        <w:spacing w:line="240" w:lineRule="auto"/>
+        <w:contextualSpacing/>
+        <w:rPr>
+          <w:rFonts w:eastAsiaTheme="minorEastAsia"/>
+        </w:rPr>
+      </w:pPr>
+      <w:r>
+        <w:rPr>
+          <w:rFonts w:eastAsiaTheme="minorEastAsia"/>
+          <w:b/>
+        </w:rPr>
+        <w:t>Metric Accuracy:</w:t>
+      </w:r>
+    </w:p>
+    <w:p>
+      <w:pPr>
+        <w:spacing w:line="240" w:lineRule="auto"/>
+        <w:contextualSpacing/>
+        <w:rPr>
+          <w:rFonts w:eastAsiaTheme="minorEastAsia"/>
+        </w:rPr>
+      </w:pPr>
+      <w:r>
+        <w:rPr>
+          <w:rFonts w:eastAsiaTheme="minorEastAsia"/>
+        </w:rPr>
+        <w:tab/>
+      </w:r>
+      <w:r>
+        <w:rPr>
+          <w:rFonts w:eastAsiaTheme="minorEastAsia"/>
+        </w:rPr>
+        <w:t xml:space="preserve">We have a 2-class problem, positive or negative, and with the training data </w:t>
+      </w:r>
+      <w:r>
+        <w:rPr>
+          <w:rFonts w:eastAsiaTheme="minorEastAsia"/>
+        </w:rPr>
+        <w:t>the positive and negative reviews are evenly distributed among the 18506 reviews.</w:t>
+      </w:r>
+      <w:r>
+        <w:rPr>
+          <w:rFonts w:eastAsiaTheme="minorEastAsia"/>
+        </w:rPr>
+        <w:t xml:space="preserve"> </w:t>
+      </w:r>
+      <w:r>
+        <w:rPr>
+          <w:rFonts w:eastAsiaTheme="minorEastAsia"/>
+        </w:rPr>
+        <w:t xml:space="preserve">There are exactly 10000 </w:t>
+      </w:r>
+      <w:r>
+        <w:rPr>
+          <w:rFonts w:eastAsiaTheme="minorEastAsia"/>
+        </w:rPr>
+        <w:t>positive re</w:t>
+      </w:r>
+      <w:r>
+        <w:rPr>
+          <w:rFonts w:eastAsiaTheme="minorEastAsia"/>
+        </w:rPr>
+        <w:t>views and 8506 negative reviews.</w:t>
+      </w:r>
+      <w:r>
+        <w:rPr>
+          <w:rFonts w:eastAsiaTheme="minorEastAsia"/>
+        </w:rPr>
+        <w:t xml:space="preserve">  The accuracy metric for both are:</w:t>
+      </w:r>
+    </w:p>
+    <w:p>
+      <w:pPr>
+        <w:spacing w:line="240" w:lineRule="auto"/>
+        <w:contextualSpacing/>
+      </w:pPr>
+      <m:oMathPara>
+        <m:oMath>
+          <m:r>
+            <w:rPr>
+              <w:rFonts w:ascii="Cambria Math" w:hAnsi="Cambria Math"/>
+            </w:rPr>
+            <m:t>positive=</m:t>
+          </m:r>
+          <m:f>
+            <m:fPr>
+              <m:ctrlPr>
+                <w:rPr>
+                  <w:rFonts w:ascii="Cambria Math" w:hAnsi="Cambria Math"/>
+                  <w:i/>
+                </w:rPr>
+              </m:ctrlPr>
+            </m:fPr>
+            <m:num>
+              <m:r>
+                <w:rPr>
+                  <w:rFonts w:ascii="Cambria Math" w:hAnsi="Cambria Math"/>
+                </w:rPr>
+                <m:t>10000</m:t>
+              </m:r>
+            </m:num>
+            <m:den>
+              <m:r>
+                <w:rPr>
+                  <w:rFonts w:ascii="Cambria Math" w:hAnsi="Cambria Math"/>
+                </w:rPr>
+                <m:t>18506</m:t>
+              </m:r>
+            </m:den>
+          </m:f>
+          <m:r>
+            <w:rPr>
+              <w:rFonts w:ascii="Cambria Math" w:hAnsi="Cambria Math"/>
+            </w:rPr>
+            <m:t>=</m:t>
+          </m:r>
+          <m:r>
+            <w:rPr>
+              <w:rFonts w:ascii="Cambria Math" w:hAnsi="Cambria Math"/>
+            </w:rPr>
+            <m:t>54%, negative=</m:t>
+          </m:r>
+          <m:f>
+            <m:fPr>
+              <m:ctrlPr>
+                <w:rPr>
+                  <w:rFonts w:ascii="Cambria Math" w:hAnsi="Cambria Math"/>
+                  <w:i/>
+                </w:rPr>
+              </m:ctrlPr>
+            </m:fPr>
+            <m:num>
+              <m:r>
+                <w:rPr>
+                  <w:rFonts w:ascii="Cambria Math" w:hAnsi="Cambria Math"/>
+                </w:rPr>
+                <m:t>8506</m:t>
+              </m:r>
+            </m:num>
+            <m:den>
+              <m:r>
+                <w:rPr>
+                  <w:rFonts w:ascii="Cambria Math" w:hAnsi="Cambria Math"/>
+                </w:rPr>
+                <m:t>18506</m:t>
+              </m:r>
+            </m:den>
+          </m:f>
+          <m:r>
+            <w:rPr>
+              <w:rFonts w:ascii="Cambria Math" w:hAnsi="Cambria Math"/>
+            </w:rPr>
+            <m:t>=46%</m:t>
+          </m:r>
+          <m:r>
+            <w:rPr>
+              <w:rFonts w:eastAsiaTheme="minorEastAsia"/>
+            </w:rPr>
+            <w:br/>
+          </m:r>
+        </m:oMath>
+      </m:oMathPara>
+      <w:r>
+        <w:rPr>
+          <w:rFonts w:eastAsiaTheme="minorEastAsia"/>
+        </w:rPr>
+        <w:t>Therefore</w:t>
+      </w:r>
+      <w:r>
+        <w:rPr>
+          <w:rFonts w:eastAsiaTheme="minorEastAsia"/>
+        </w:rPr>
+        <w:t>,</w:t>
+      </w:r>
+      <w:r>
+        <w:rPr>
+          <w:rFonts w:eastAsiaTheme="minorEastAsia"/>
+        </w:rPr>
+        <w:t xml:space="preserve"> the accuracy metric is suitable for our case becau</w:t>
+      </w:r>
+      <w:r>
+        <w:rPr>
+          <w:rFonts w:eastAsiaTheme="minorEastAsia"/>
+        </w:rPr>
+        <w:t xml:space="preserve">se about half the time positive reviews are detected and the other half negative reviews are detected.  A case where </w:t>
+      </w:r>
+      <w:r>
+        <w:rPr>
+          <w:rFonts w:eastAsiaTheme="minorEastAsia"/>
+        </w:rPr>
+        <w:t xml:space="preserve">this would be unsuitable is if the training data was lopsided like the example </w:t>
+      </w:r>
+      <w:r>
+        <w:rPr>
+          <w:rFonts w:eastAsiaTheme="minorEastAsia"/>
+        </w:rPr>
+        <w:t>given in</w:t>
+      </w:r>
+      <w:r>
+        <w:rPr>
+          <w:rFonts w:eastAsiaTheme="minorEastAsia"/>
+        </w:rPr>
+        <w:t xml:space="preserve"> the PowerPoint </w:t>
+      </w:r>
+      <w:r>
+        <w:rPr>
+          <w:rFonts w:eastAsiaTheme="minorEastAsia"/>
+          <w:i/>
+        </w:rPr>
+        <w:t>W2_data_classification</w:t>
+      </w:r>
+      <w:r>
+        <w:rPr>
+          <w:rFonts w:eastAsiaTheme="minorEastAsia"/>
+        </w:rPr>
+        <w:t xml:space="preserve"> slide 71</w:t>
+      </w:r>
+      <w:r>
+        <w:rPr>
+          <w:rFonts w:eastAsiaTheme="minorEastAsia"/>
+        </w:rPr>
+        <w:t xml:space="preserve"> because then only one of the classes get detected while the other one doesn’t.</w:t>
+      </w:r>
+      <w:bookmarkStart w:id="0" w:name="_GoBack"/>
+      <w:bookmarkEnd w:id="0"/>
     </w:p>
     <w:sectPr>
       <w:pgSz w:w="12240" w:h="15840"/>
